--- a/szofttech/Alapanyag kérvényezésének listázása.docx
+++ b/szofttech/Alapanyag kérvényezésének listázása.docx
@@ -36,6 +36,9 @@
               <w:jc w:val="center"/>
               <w:cnfStyle w:val="100000000000" w:firstRow="1" w:lastRow="0" w:firstColumn="0" w:lastColumn="0" w:oddVBand="0" w:evenVBand="0" w:oddHBand="0" w:evenHBand="0" w:firstRowFirstColumn="0" w:firstRowLastColumn="0" w:lastRowFirstColumn="0" w:lastRowLastColumn="0"/>
             </w:pPr>
+            <w:r>
+              <w:t>Alapanyag kérvényezésének listázása</w:t>
+            </w:r>
           </w:p>
         </w:tc>
       </w:tr>
@@ -49,7 +52,6 @@
             <w:tcW w:w="2122" w:type="dxa"/>
           </w:tcPr>
           <w:p>
-            <w:bookmarkStart w:id="0" w:name="_GoBack"/>
             <w:r>
               <w:t>Követelmény</w:t>
             </w:r>
@@ -63,10 +65,12 @@
             <w:pPr>
               <w:cnfStyle w:val="000000100000" w:firstRow="0" w:lastRow="0" w:firstColumn="0" w:lastColumn="0" w:oddVBand="0" w:evenVBand="0" w:oddHBand="1" w:evenHBand="0" w:firstRowFirstColumn="0" w:firstRowLastColumn="0" w:lastRowFirstColumn="0" w:lastRowLastColumn="0"/>
             </w:pPr>
+            <w:r>
+              <w:t>A felhasználónak van jogosultsága</w:t>
+            </w:r>
           </w:p>
         </w:tc>
       </w:tr>
-      <w:bookmarkEnd w:id="0"/>
       <w:tr>
         <w:tc>
           <w:tcPr>
@@ -87,6 +91,12 @@
             <w:pPr>
               <w:cnfStyle w:val="000000000000" w:firstRow="0" w:lastRow="0" w:firstColumn="0" w:lastColumn="0" w:oddVBand="0" w:evenVBand="0" w:oddHBand="0" w:evenHBand="0" w:firstRowFirstColumn="0" w:firstRowLastColumn="0" w:lastRowFirstColumn="0" w:lastRowLastColumn="0"/>
             </w:pPr>
+            <w:r>
+              <w:t>Alapanyagok kérvényezés</w:t>
+            </w:r>
+            <w:r>
+              <w:t>ének listázása</w:t>
+            </w:r>
           </w:p>
         </w:tc>
       </w:tr>
@@ -113,6 +123,9 @@
             <w:pPr>
               <w:cnfStyle w:val="000000100000" w:firstRow="0" w:lastRow="0" w:firstColumn="0" w:lastColumn="0" w:oddVBand="0" w:evenVBand="0" w:oddHBand="1" w:evenHBand="0" w:firstRowFirstColumn="0" w:firstRowLastColumn="0" w:lastRowFirstColumn="0" w:lastRowLastColumn="0"/>
             </w:pPr>
+            <w:r>
+              <w:t>A felhasználó be van jelentkezve</w:t>
+            </w:r>
           </w:p>
         </w:tc>
       </w:tr>
@@ -136,6 +149,18 @@
             <w:pPr>
               <w:cnfStyle w:val="000000000000" w:firstRow="0" w:lastRow="0" w:firstColumn="0" w:lastColumn="0" w:oddVBand="0" w:evenVBand="0" w:oddHBand="0" w:evenHBand="0" w:firstRowFirstColumn="0" w:firstRowLastColumn="0" w:lastRowFirstColumn="0" w:lastRowLastColumn="0"/>
             </w:pPr>
+            <w:r>
+              <w:t>Alapanyagok</w:t>
+            </w:r>
+            <w:r>
+              <w:t xml:space="preserve"> kérvényezésének</w:t>
+            </w:r>
+            <w:r>
+              <w:t xml:space="preserve"> sikeres </w:t>
+            </w:r>
+            <w:r>
+              <w:t>listázása</w:t>
+            </w:r>
           </w:p>
         </w:tc>
       </w:tr>
@@ -162,6 +187,9 @@
             <w:pPr>
               <w:cnfStyle w:val="000000100000" w:firstRow="0" w:lastRow="0" w:firstColumn="0" w:lastColumn="0" w:oddVBand="0" w:evenVBand="0" w:oddHBand="1" w:evenHBand="0" w:firstRowFirstColumn="0" w:firstRowLastColumn="0" w:lastRowFirstColumn="0" w:lastRowLastColumn="0"/>
             </w:pPr>
+            <w:r>
+              <w:t>A program hibaüzenetet küld</w:t>
+            </w:r>
           </w:p>
         </w:tc>
       </w:tr>
@@ -190,6 +218,9 @@
             <w:pPr>
               <w:cnfStyle w:val="000000000000" w:firstRow="0" w:lastRow="0" w:firstColumn="0" w:lastColumn="0" w:oddVBand="0" w:evenVBand="0" w:oddHBand="0" w:evenHBand="0" w:firstRowFirstColumn="0" w:firstRowLastColumn="0" w:lastRowFirstColumn="0" w:lastRowLastColumn="0"/>
             </w:pPr>
+            <w:r>
+              <w:t>Főnök</w:t>
+            </w:r>
           </w:p>
         </w:tc>
       </w:tr>
@@ -244,6 +275,9 @@
             <w:pPr>
               <w:cnfStyle w:val="000000000000" w:firstRow="0" w:lastRow="0" w:firstColumn="0" w:lastColumn="0" w:oddVBand="0" w:evenVBand="0" w:oddHBand="0" w:evenHBand="0" w:firstRowFirstColumn="0" w:firstRowLastColumn="0" w:lastRowFirstColumn="0" w:lastRowLastColumn="0"/>
             </w:pPr>
+            <w:r>
+              <w:t>A főnök kezdeményezi a listázást</w:t>
+            </w:r>
           </w:p>
         </w:tc>
       </w:tr>
@@ -287,7 +321,7 @@
               <w:tc>
                 <w:tcPr>
                   <w:cnfStyle w:val="001000000000" w:firstRow="0" w:lastRow="0" w:firstColumn="1" w:lastColumn="0" w:oddVBand="0" w:evenVBand="0" w:oddHBand="0" w:evenHBand="0" w:firstRowFirstColumn="0" w:firstRowLastColumn="0" w:lastRowFirstColumn="0" w:lastRowLastColumn="0"/>
-                  <w:tcW w:w="879" w:type="dxa"/>
+                  <w:tcW w:w="901" w:type="dxa"/>
                 </w:tcPr>
                 <w:p>
                   <w:pPr>
@@ -300,7 +334,7 @@
               </w:tc>
               <w:tc>
                 <w:tcPr>
-                  <w:tcW w:w="7229" w:type="dxa"/>
+                  <w:tcW w:w="7413" w:type="dxa"/>
                 </w:tcPr>
                 <w:p>
                   <w:pPr>
@@ -320,7 +354,7 @@
               <w:tc>
                 <w:tcPr>
                   <w:cnfStyle w:val="001000000000" w:firstRow="0" w:lastRow="0" w:firstColumn="1" w:lastColumn="0" w:oddVBand="0" w:evenVBand="0" w:oddHBand="0" w:evenHBand="0" w:firstRowFirstColumn="0" w:firstRowLastColumn="0" w:lastRowFirstColumn="0" w:lastRowLastColumn="0"/>
-                  <w:tcW w:w="879" w:type="dxa"/>
+                  <w:tcW w:w="901" w:type="dxa"/>
                 </w:tcPr>
                 <w:p>
                   <w:pPr>
@@ -333,12 +367,15 @@
               </w:tc>
               <w:tc>
                 <w:tcPr>
-                  <w:tcW w:w="7229" w:type="dxa"/>
+                  <w:tcW w:w="7413" w:type="dxa"/>
                 </w:tcPr>
                 <w:p>
                   <w:pPr>
                     <w:cnfStyle w:val="000000100000" w:firstRow="0" w:lastRow="0" w:firstColumn="0" w:lastColumn="0" w:oddVBand="0" w:evenVBand="0" w:oddHBand="1" w:evenHBand="0" w:firstRowFirstColumn="0" w:firstRowLastColumn="0" w:lastRowFirstColumn="0" w:lastRowLastColumn="0"/>
                   </w:pPr>
+                  <w:r>
+                    <w:t>A főnök kezdeményezi a listázást</w:t>
+                  </w:r>
                 </w:p>
               </w:tc>
             </w:tr>
@@ -346,7 +383,7 @@
               <w:tc>
                 <w:tcPr>
                   <w:cnfStyle w:val="001000000000" w:firstRow="0" w:lastRow="0" w:firstColumn="1" w:lastColumn="0" w:oddVBand="0" w:evenVBand="0" w:oddHBand="0" w:evenHBand="0" w:firstRowFirstColumn="0" w:firstRowLastColumn="0" w:lastRowFirstColumn="0" w:lastRowLastColumn="0"/>
-                  <w:tcW w:w="879" w:type="dxa"/>
+                  <w:tcW w:w="901" w:type="dxa"/>
                 </w:tcPr>
                 <w:p>
                   <w:pPr>
@@ -359,12 +396,18 @@
               </w:tc>
               <w:tc>
                 <w:tcPr>
-                  <w:tcW w:w="7229" w:type="dxa"/>
+                  <w:tcW w:w="7413" w:type="dxa"/>
                 </w:tcPr>
                 <w:p>
                   <w:pPr>
                     <w:cnfStyle w:val="000000000000" w:firstRow="0" w:lastRow="0" w:firstColumn="0" w:lastColumn="0" w:oddVBand="0" w:evenVBand="0" w:oddHBand="0" w:evenHBand="0" w:firstRowFirstColumn="0" w:firstRowLastColumn="0" w:lastRowFirstColumn="0" w:lastRowLastColumn="0"/>
                   </w:pPr>
+                  <w:r>
+                    <w:t xml:space="preserve">A program </w:t>
+                  </w:r>
+                  <w:r>
+                    <w:t>kilistázza a teljesítettlen kérvényeket</w:t>
+                  </w:r>
                 </w:p>
               </w:tc>
             </w:tr>
@@ -375,7 +418,7 @@
               <w:tc>
                 <w:tcPr>
                   <w:cnfStyle w:val="001000000000" w:firstRow="0" w:lastRow="0" w:firstColumn="1" w:lastColumn="0" w:oddVBand="0" w:evenVBand="0" w:oddHBand="0" w:evenHBand="0" w:firstRowFirstColumn="0" w:firstRowLastColumn="0" w:lastRowFirstColumn="0" w:lastRowLastColumn="0"/>
-                  <w:tcW w:w="879" w:type="dxa"/>
+                  <w:tcW w:w="901" w:type="dxa"/>
                 </w:tcPr>
                 <w:p>
                   <w:pPr>
@@ -388,12 +431,15 @@
               </w:tc>
               <w:tc>
                 <w:tcPr>
-                  <w:tcW w:w="7229" w:type="dxa"/>
+                  <w:tcW w:w="7413" w:type="dxa"/>
                 </w:tcPr>
                 <w:p>
                   <w:pPr>
                     <w:cnfStyle w:val="000000100000" w:firstRow="0" w:lastRow="0" w:firstColumn="0" w:lastColumn="0" w:oddVBand="0" w:evenVBand="0" w:oddHBand="1" w:evenHBand="0" w:firstRowFirstColumn="0" w:firstRowLastColumn="0" w:lastRowFirstColumn="0" w:lastRowLastColumn="0"/>
                   </w:pPr>
+                  <w:r>
+                    <w:t>A program visszajelzést küld</w:t>
+                  </w:r>
                 </w:p>
               </w:tc>
             </w:tr>
@@ -401,7 +447,7 @@
               <w:tc>
                 <w:tcPr>
                   <w:cnfStyle w:val="001000000000" w:firstRow="0" w:lastRow="0" w:firstColumn="1" w:lastColumn="0" w:oddVBand="0" w:evenVBand="0" w:oddHBand="0" w:evenHBand="0" w:firstRowFirstColumn="0" w:firstRowLastColumn="0" w:lastRowFirstColumn="0" w:lastRowLastColumn="0"/>
-                  <w:tcW w:w="879" w:type="dxa"/>
+                  <w:tcW w:w="901" w:type="dxa"/>
                 </w:tcPr>
                 <w:p>
                   <w:pPr>
@@ -414,12 +460,52 @@
               </w:tc>
               <w:tc>
                 <w:tcPr>
-                  <w:tcW w:w="7229" w:type="dxa"/>
+                  <w:tcW w:w="7413" w:type="dxa"/>
                 </w:tcPr>
                 <w:p>
                   <w:pPr>
                     <w:cnfStyle w:val="000000000000" w:firstRow="0" w:lastRow="0" w:firstColumn="0" w:lastColumn="0" w:oddVBand="0" w:evenVBand="0" w:oddHBand="0" w:evenHBand="0" w:firstRowFirstColumn="0" w:firstRowLastColumn="0" w:lastRowFirstColumn="0" w:lastRowLastColumn="0"/>
                   </w:pPr>
+                  <w:r>
+                    <w:t>A felhasználó módosíthatja a kérvény állapotát (nem szükséges)</w:t>
+                  </w:r>
+                </w:p>
+              </w:tc>
+            </w:tr>
+            <w:tr>
+              <w:trPr>
+                <w:cnfStyle w:val="000000100000" w:firstRow="0" w:lastRow="0" w:firstColumn="0" w:lastColumn="0" w:oddVBand="0" w:evenVBand="0" w:oddHBand="1" w:evenHBand="0" w:firstRowFirstColumn="0" w:firstRowLastColumn="0" w:lastRowFirstColumn="0" w:lastRowLastColumn="0"/>
+              </w:trPr>
+              <w:tc>
+                <w:tcPr>
+                  <w:cnfStyle w:val="001000000000" w:firstRow="0" w:lastRow="0" w:firstColumn="1" w:lastColumn="0" w:oddVBand="0" w:evenVBand="0" w:oddHBand="0" w:evenHBand="0" w:firstRowFirstColumn="0" w:firstRowLastColumn="0" w:lastRowFirstColumn="0" w:lastRowLastColumn="0"/>
+                  <w:tcW w:w="901" w:type="dxa"/>
+                </w:tcPr>
+                <w:p>
+                  <w:pPr>
+                    <w:jc w:val="center"/>
+                  </w:pPr>
+                  <w:r>
+                    <w:t>5</w:t>
+                  </w:r>
+                </w:p>
+              </w:tc>
+              <w:tc>
+                <w:tcPr>
+                  <w:tcW w:w="7413" w:type="dxa"/>
+                </w:tcPr>
+                <w:p>
+                  <w:pPr>
+                    <w:cnfStyle w:val="000000100000" w:firstRow="0" w:lastRow="0" w:firstColumn="0" w:lastColumn="0" w:oddVBand="0" w:evenVBand="0" w:oddHBand="1" w:evenHBand="0" w:firstRowFirstColumn="0" w:firstRowLastColumn="0" w:lastRowFirstColumn="0" w:lastRowLastColumn="0"/>
+                  </w:pPr>
+                  <w:r>
+                    <w:t xml:space="preserve">A program kilép a </w:t>
+                  </w:r>
+                  <w:proofErr w:type="spellStart"/>
+                  <w:r>
+                    <w:t>főmenübe</w:t>
+                  </w:r>
+                  <w:proofErr w:type="spellEnd"/>
                 </w:p>
               </w:tc>
             </w:tr>
@@ -468,7 +554,7 @@
               <w:tc>
                 <w:tcPr>
                   <w:cnfStyle w:val="001000000000" w:firstRow="0" w:lastRow="0" w:firstColumn="1" w:lastColumn="0" w:oddVBand="0" w:evenVBand="0" w:oddHBand="0" w:evenHBand="0" w:firstRowFirstColumn="0" w:firstRowLastColumn="0" w:lastRowFirstColumn="0" w:lastRowLastColumn="0"/>
-                  <w:tcW w:w="879" w:type="dxa"/>
+                  <w:tcW w:w="901" w:type="dxa"/>
                 </w:tcPr>
                 <w:p>
                   <w:pPr>
@@ -481,7 +567,7 @@
               </w:tc>
               <w:tc>
                 <w:tcPr>
-                  <w:tcW w:w="7229" w:type="dxa"/>
+                  <w:tcW w:w="7413" w:type="dxa"/>
                 </w:tcPr>
                 <w:p>
                   <w:pPr>
@@ -501,25 +587,28 @@
               <w:tc>
                 <w:tcPr>
                   <w:cnfStyle w:val="001000000000" w:firstRow="0" w:lastRow="0" w:firstColumn="1" w:lastColumn="0" w:oddVBand="0" w:evenVBand="0" w:oddHBand="0" w:evenHBand="0" w:firstRowFirstColumn="0" w:firstRowLastColumn="0" w:lastRowFirstColumn="0" w:lastRowLastColumn="0"/>
-                  <w:tcW w:w="879" w:type="dxa"/>
+                  <w:tcW w:w="901" w:type="dxa"/>
                 </w:tcPr>
                 <w:p>
                   <w:pPr>
                     <w:jc w:val="center"/>
                   </w:pPr>
                   <w:r>
-                    <w:t>1.1</w:t>
-                  </w:r>
-                </w:p>
-              </w:tc>
-              <w:tc>
-                <w:tcPr>
-                  <w:tcW w:w="7229" w:type="dxa"/>
+                    <w:t>2.1</w:t>
+                  </w:r>
+                </w:p>
+              </w:tc>
+              <w:tc>
+                <w:tcPr>
+                  <w:tcW w:w="7413" w:type="dxa"/>
                 </w:tcPr>
                 <w:p>
                   <w:pPr>
                     <w:cnfStyle w:val="000000100000" w:firstRow="0" w:lastRow="0" w:firstColumn="0" w:lastColumn="0" w:oddVBand="0" w:evenVBand="0" w:oddHBand="1" w:evenHBand="0" w:firstRowFirstColumn="0" w:firstRowLastColumn="0" w:lastRowFirstColumn="0" w:lastRowLastColumn="0"/>
                   </w:pPr>
+                  <w:r>
+                    <w:t>Nincsen teljesítettlen kérvény</w:t>
+                  </w:r>
                 </w:p>
               </w:tc>
             </w:tr>
@@ -527,25 +616,28 @@
               <w:tc>
                 <w:tcPr>
                   <w:cnfStyle w:val="001000000000" w:firstRow="0" w:lastRow="0" w:firstColumn="1" w:lastColumn="0" w:oddVBand="0" w:evenVBand="0" w:oddHBand="0" w:evenHBand="0" w:firstRowFirstColumn="0" w:firstRowLastColumn="0" w:lastRowFirstColumn="0" w:lastRowLastColumn="0"/>
-                  <w:tcW w:w="879" w:type="dxa"/>
+                  <w:tcW w:w="901" w:type="dxa"/>
                 </w:tcPr>
                 <w:p>
                   <w:pPr>
                     <w:jc w:val="center"/>
                   </w:pPr>
                   <w:r>
-                    <w:t>1.2</w:t>
-                  </w:r>
-                </w:p>
-              </w:tc>
-              <w:tc>
-                <w:tcPr>
-                  <w:tcW w:w="7229" w:type="dxa"/>
+                    <w:t>2.2</w:t>
+                  </w:r>
+                </w:p>
+              </w:tc>
+              <w:tc>
+                <w:tcPr>
+                  <w:tcW w:w="7413" w:type="dxa"/>
                 </w:tcPr>
                 <w:p>
                   <w:pPr>
                     <w:cnfStyle w:val="000000000000" w:firstRow="0" w:lastRow="0" w:firstColumn="0" w:lastColumn="0" w:oddVBand="0" w:evenVBand="0" w:oddHBand="0" w:evenHBand="0" w:firstRowFirstColumn="0" w:firstRowLastColumn="0" w:lastRowFirstColumn="0" w:lastRowLastColumn="0"/>
                   </w:pPr>
+                  <w:r>
+                    <w:t xml:space="preserve">A program hibaüzenetet küld </w:t>
+                  </w:r>
                 </w:p>
               </w:tc>
             </w:tr>
@@ -556,25 +648,33 @@
               <w:tc>
                 <w:tcPr>
                   <w:cnfStyle w:val="001000000000" w:firstRow="0" w:lastRow="0" w:firstColumn="1" w:lastColumn="0" w:oddVBand="0" w:evenVBand="0" w:oddHBand="0" w:evenHBand="0" w:firstRowFirstColumn="0" w:firstRowLastColumn="0" w:lastRowFirstColumn="0" w:lastRowLastColumn="0"/>
-                  <w:tcW w:w="879" w:type="dxa"/>
+                  <w:tcW w:w="901" w:type="dxa"/>
                 </w:tcPr>
                 <w:p>
                   <w:pPr>
                     <w:jc w:val="center"/>
                   </w:pPr>
                   <w:r>
-                    <w:t>3.1</w:t>
-                  </w:r>
-                </w:p>
-              </w:tc>
-              <w:tc>
-                <w:tcPr>
-                  <w:tcW w:w="7229" w:type="dxa"/>
+                    <w:t>2.3</w:t>
+                  </w:r>
+                </w:p>
+              </w:tc>
+              <w:tc>
+                <w:tcPr>
+                  <w:tcW w:w="7413" w:type="dxa"/>
                 </w:tcPr>
                 <w:p>
                   <w:pPr>
                     <w:cnfStyle w:val="000000100000" w:firstRow="0" w:lastRow="0" w:firstColumn="0" w:lastColumn="0" w:oddVBand="0" w:evenVBand="0" w:oddHBand="1" w:evenHBand="0" w:firstRowFirstColumn="0" w:firstRowLastColumn="0" w:lastRowFirstColumn="0" w:lastRowLastColumn="0"/>
                   </w:pPr>
+                  <w:r>
+                    <w:t xml:space="preserve">A program visszalép a </w:t>
+                  </w:r>
+                  <w:proofErr w:type="spellStart"/>
+                  <w:r>
+                    <w:t>főmenübe</w:t>
+                  </w:r>
+                  <w:proofErr w:type="spellEnd"/>
                 </w:p>
               </w:tc>
             </w:tr>
@@ -582,25 +682,102 @@
               <w:tc>
                 <w:tcPr>
                   <w:cnfStyle w:val="001000000000" w:firstRow="0" w:lastRow="0" w:firstColumn="1" w:lastColumn="0" w:oddVBand="0" w:evenVBand="0" w:oddHBand="0" w:evenHBand="0" w:firstRowFirstColumn="0" w:firstRowLastColumn="0" w:lastRowFirstColumn="0" w:lastRowLastColumn="0"/>
-                  <w:tcW w:w="879" w:type="dxa"/>
+                  <w:tcW w:w="901" w:type="dxa"/>
                 </w:tcPr>
                 <w:p>
                   <w:pPr>
                     <w:jc w:val="center"/>
                   </w:pPr>
                   <w:r>
-                    <w:t>3.2</w:t>
-                  </w:r>
-                </w:p>
-              </w:tc>
-              <w:tc>
-                <w:tcPr>
-                  <w:tcW w:w="7229" w:type="dxa"/>
+                    <w:t>4.1</w:t>
+                  </w:r>
+                </w:p>
+              </w:tc>
+              <w:tc>
+                <w:tcPr>
+                  <w:tcW w:w="7413" w:type="dxa"/>
                 </w:tcPr>
                 <w:p>
                   <w:pPr>
                     <w:cnfStyle w:val="000000000000" w:firstRow="0" w:lastRow="0" w:firstColumn="0" w:lastColumn="0" w:oddVBand="0" w:evenVBand="0" w:oddHBand="0" w:evenHBand="0" w:firstRowFirstColumn="0" w:firstRowLastColumn="0" w:lastRowFirstColumn="0" w:lastRowLastColumn="0"/>
                   </w:pPr>
+                  <w:r>
+                    <w:t>A program nem tudja módosítani a kérvény állapotát</w:t>
+                  </w:r>
+                </w:p>
+              </w:tc>
+            </w:tr>
+            <w:tr>
+              <w:trPr>
+                <w:cnfStyle w:val="000000100000" w:firstRow="0" w:lastRow="0" w:firstColumn="0" w:lastColumn="0" w:oddVBand="0" w:evenVBand="0" w:oddHBand="1" w:evenHBand="0" w:firstRowFirstColumn="0" w:firstRowLastColumn="0" w:lastRowFirstColumn="0" w:lastRowLastColumn="0"/>
+              </w:trPr>
+              <w:tc>
+                <w:tcPr>
+                  <w:cnfStyle w:val="001000000000" w:firstRow="0" w:lastRow="0" w:firstColumn="1" w:lastColumn="0" w:oddVBand="0" w:evenVBand="0" w:oddHBand="0" w:evenHBand="0" w:firstRowFirstColumn="0" w:firstRowLastColumn="0" w:lastRowFirstColumn="0" w:lastRowLastColumn="0"/>
+                  <w:tcW w:w="901" w:type="dxa"/>
+                </w:tcPr>
+                <w:p>
+                  <w:pPr>
+                    <w:jc w:val="center"/>
+                  </w:pPr>
+                  <w:r>
+                    <w:t>4</w:t>
+                  </w:r>
+                  <w:r>
+                    <w:t>.2</w:t>
+                  </w:r>
+                </w:p>
+              </w:tc>
+              <w:tc>
+                <w:tcPr>
+                  <w:tcW w:w="7413" w:type="dxa"/>
+                </w:tcPr>
+                <w:p>
+                  <w:pPr>
+                    <w:cnfStyle w:val="000000100000" w:firstRow="0" w:lastRow="0" w:firstColumn="0" w:lastColumn="0" w:oddVBand="0" w:evenVBand="0" w:oddHBand="1" w:evenHBand="0" w:firstRowFirstColumn="0" w:firstRowLastColumn="0" w:lastRowFirstColumn="0" w:lastRowLastColumn="0"/>
+                  </w:pPr>
+                  <w:r>
+                    <w:t xml:space="preserve">A program hibaüzenetet küld </w:t>
+                  </w:r>
+                  <w:bookmarkStart w:id="0" w:name="_GoBack"/>
+                  <w:bookmarkEnd w:id="0"/>
+                </w:p>
+              </w:tc>
+            </w:tr>
+            <w:tr>
+              <w:tc>
+                <w:tcPr>
+                  <w:cnfStyle w:val="001000000000" w:firstRow="0" w:lastRow="0" w:firstColumn="1" w:lastColumn="0" w:oddVBand="0" w:evenVBand="0" w:oddHBand="0" w:evenHBand="0" w:firstRowFirstColumn="0" w:firstRowLastColumn="0" w:lastRowFirstColumn="0" w:lastRowLastColumn="0"/>
+                  <w:tcW w:w="901" w:type="dxa"/>
+                </w:tcPr>
+                <w:p>
+                  <w:pPr>
+                    <w:jc w:val="center"/>
+                  </w:pPr>
+                  <w:r>
+                    <w:t>4</w:t>
+                  </w:r>
+                  <w:r>
+                    <w:t>.3</w:t>
+                  </w:r>
+                </w:p>
+              </w:tc>
+              <w:tc>
+                <w:tcPr>
+                  <w:tcW w:w="7413" w:type="dxa"/>
+                </w:tcPr>
+                <w:p>
+                  <w:pPr>
+                    <w:cnfStyle w:val="000000000000" w:firstRow="0" w:lastRow="0" w:firstColumn="0" w:lastColumn="0" w:oddVBand="0" w:evenVBand="0" w:oddHBand="0" w:evenHBand="0" w:firstRowFirstColumn="0" w:firstRowLastColumn="0" w:lastRowFirstColumn="0" w:lastRowLastColumn="0"/>
+                  </w:pPr>
+                  <w:r>
+                    <w:t xml:space="preserve">A program visszalép a </w:t>
+                  </w:r>
+                  <w:proofErr w:type="spellStart"/>
+                  <w:r>
+                    <w:t>főmenübe</w:t>
+                  </w:r>
+                  <w:proofErr w:type="spellEnd"/>
                 </w:p>
               </w:tc>
             </w:tr>
@@ -1003,6 +1180,7 @@
     <w:lsdException w:name="HTML Sample" w:semiHidden="1" w:unhideWhenUsed="1"/>
     <w:lsdException w:name="HTML Typewriter" w:semiHidden="1" w:unhideWhenUsed="1"/>
     <w:lsdException w:name="HTML Variable" w:semiHidden="1" w:unhideWhenUsed="1"/>
+    <w:lsdException w:name="Normal Table" w:semiHidden="1" w:unhideWhenUsed="1"/>
     <w:lsdException w:name="annotation subject" w:semiHidden="1" w:unhideWhenUsed="1"/>
     <w:lsdException w:name="No List" w:semiHidden="1" w:unhideWhenUsed="1"/>
     <w:lsdException w:name="Outline List 1" w:semiHidden="1" w:unhideWhenUsed="1"/>
@@ -1046,8 +1224,10 @@
     <w:lsdException w:name="Table Elegant" w:semiHidden="1" w:unhideWhenUsed="1"/>
     <w:lsdException w:name="Table Professional" w:semiHidden="1" w:unhideWhenUsed="1"/>
     <w:lsdException w:name="Table Subtle 1" w:semiHidden="1" w:unhideWhenUsed="1"/>
+    <w:lsdException w:name="Table Subtle 2" w:semiHidden="1" w:unhideWhenUsed="1"/>
     <w:lsdException w:name="Table Web 1" w:semiHidden="1" w:unhideWhenUsed="1"/>
     <w:lsdException w:name="Table Web 2" w:semiHidden="1" w:unhideWhenUsed="1"/>
+    <w:lsdException w:name="Table Web 3" w:semiHidden="1" w:unhideWhenUsed="1"/>
     <w:lsdException w:name="Balloon Text" w:semiHidden="1" w:unhideWhenUsed="1"/>
     <w:lsdException w:name="Table Grid" w:uiPriority="39"/>
     <w:lsdException w:name="Table Theme" w:semiHidden="1" w:unhideWhenUsed="1"/>
@@ -1758,7 +1938,7 @@
 </file>
 
 <file path=customXml/itemProps1.xml><?xml version="1.0" encoding="utf-8"?>
-<ds:datastoreItem xmlns:ds="http://schemas.openxmlformats.org/officeDocument/2006/customXml" ds:itemID="{9EF28F23-E379-4866-A568-616D9292E46B}">
+<ds:datastoreItem xmlns:ds="http://schemas.openxmlformats.org/officeDocument/2006/customXml" ds:itemID="{7A59BC40-3F97-42DE-8CCC-82DE285A9523}">
   <ds:schemaRefs>
     <ds:schemaRef ds:uri="http://schemas.openxmlformats.org/officeDocument/2006/bibliography"/>
   </ds:schemaRefs>
